--- a/ colonoscatan1 --username yorch_es@hotmail.com/MEMORIA CATAN.docx
+++ b/ colonoscatan1 --username yorch_es@hotmail.com/MEMORIA CATAN.docx
@@ -23,6 +23,7 @@
           <w:noProof/>
           <w:sz w:val="29"/>
           <w:szCs w:val="29"/>
+          <w:lang w:val="es-ES_tradnl" w:eastAsia="es-ES_tradnl"/>
         </w:rPr>
         <w:drawing>
           <wp:inline distT="0" distB="0" distL="0" distR="0">
@@ -1370,6 +1371,7 @@
         <w:rPr>
           <w:rFonts w:ascii="Arial" w:hAnsi="Arial" w:cs="Arial"/>
           <w:noProof/>
+          <w:lang w:val="es-ES_tradnl" w:eastAsia="es-ES_tradnl"/>
         </w:rPr>
         <w:drawing>
           <wp:inline distT="0" distB="0" distL="0" distR="0">
@@ -6070,7 +6072,7 @@
         </w:tc>
         <w:tc>
           <w:tcPr>
-            <w:tcW w:w="1796" w:type="pct"/>
+            <w:tcW w:w="1795" w:type="pct"/>
             <w:shd w:val="clear" w:color="auto" w:fill="4F81BD"/>
           </w:tcPr>
           <w:p>
@@ -6185,7 +6187,7 @@
         </w:tc>
         <w:tc>
           <w:tcPr>
-            <w:tcW w:w="1796" w:type="pct"/>
+            <w:tcW w:w="1795" w:type="pct"/>
             <w:tcBorders>
               <w:top w:val="single" w:sz="8" w:space="0" w:color="4F81BD"/>
               <w:bottom w:val="single" w:sz="8" w:space="0" w:color="4F81BD"/>
@@ -6262,7 +6264,7 @@
         </w:tc>
         <w:tc>
           <w:tcPr>
-            <w:tcW w:w="1796" w:type="pct"/>
+            <w:tcW w:w="1795" w:type="pct"/>
           </w:tcPr>
           <w:p>
             <w:r>
@@ -6274,10 +6276,7 @@
             </w:r>
             <w:proofErr w:type="spellEnd"/>
             <w:r>
-              <w:t xml:space="preserve"> técnicos. </w:t>
-            </w:r>
-            <w:r>
-              <w:t xml:space="preserve">Revisar código creado directamente por el diagrama </w:t>
+              <w:t xml:space="preserve"> técnicos. Revisar código creado directamente por el diagrama </w:t>
             </w:r>
             <w:proofErr w:type="spellStart"/>
             <w:r>
@@ -6371,7 +6370,7 @@
         </w:tc>
         <w:tc>
           <w:tcPr>
-            <w:tcW w:w="1796" w:type="pct"/>
+            <w:tcW w:w="1795" w:type="pct"/>
             <w:tcBorders>
               <w:top w:val="single" w:sz="8" w:space="0" w:color="4F81BD"/>
               <w:bottom w:val="single" w:sz="8" w:space="0" w:color="4F81BD"/>
@@ -6433,7 +6432,7 @@
           </w:tcPr>
           <w:p>
             <w:r>
-              <w:t>12:45</w:t>
+              <w:t>3,5h</w:t>
             </w:r>
           </w:p>
         </w:tc>
@@ -6445,14 +6444,11 @@
         </w:tc>
         <w:tc>
           <w:tcPr>
-            <w:tcW w:w="1796" w:type="pct"/>
-          </w:tcPr>
-          <w:p>
-            <w:r>
-              <w:t>Implementación códig</w:t>
-            </w:r>
-            <w:r>
-              <w:t>o.</w:t>
+            <w:tcW w:w="1795" w:type="pct"/>
+          </w:tcPr>
+          <w:p>
+            <w:r>
+              <w:t>Implementación código-Refactorización</w:t>
             </w:r>
           </w:p>
         </w:tc>
@@ -6520,7 +6516,14 @@
               <w:bottom w:val="single" w:sz="8" w:space="0" w:color="4F81BD"/>
             </w:tcBorders>
           </w:tcPr>
-          <w:p/>
+          <w:p>
+            <w:pPr>
+              <w:ind w:firstLine="0"/>
+            </w:pPr>
+            <w:r>
+              <w:t>2,5h</w:t>
+            </w:r>
+          </w:p>
         </w:tc>
         <w:tc>
           <w:tcPr>
@@ -6534,7 +6537,7 @@
         </w:tc>
         <w:tc>
           <w:tcPr>
-            <w:tcW w:w="1796" w:type="pct"/>
+            <w:tcW w:w="1795" w:type="pct"/>
             <w:tcBorders>
               <w:top w:val="single" w:sz="8" w:space="0" w:color="4F81BD"/>
               <w:bottom w:val="single" w:sz="8" w:space="0" w:color="4F81BD"/>
@@ -6543,7 +6546,7 @@
           </w:tcPr>
           <w:p>
             <w:r>
-              <w:t>Implementación código.</w:t>
+              <w:t>Implementación código-Refactorización</w:t>
             </w:r>
           </w:p>
         </w:tc>
@@ -6559,25 +6562,46 @@
                 <w:bCs/>
               </w:rPr>
             </w:pPr>
+            <w:r>
+              <w:rPr>
+                <w:bCs/>
+              </w:rPr>
+              <w:t>María Gutiérrez</w:t>
+            </w:r>
           </w:p>
         </w:tc>
         <w:tc>
           <w:tcPr>
             <w:tcW w:w="659" w:type="pct"/>
           </w:tcPr>
-          <w:p/>
+          <w:p>
+            <w:r>
+              <w:t>14 Enero</w:t>
+            </w:r>
+          </w:p>
         </w:tc>
         <w:tc>
           <w:tcPr>
             <w:tcW w:w="417" w:type="pct"/>
           </w:tcPr>
-          <w:p/>
+          <w:p>
+            <w:pPr>
+              <w:ind w:firstLine="0"/>
+            </w:pPr>
+            <w:r>
+              <w:t>9:00</w:t>
+            </w:r>
+          </w:p>
         </w:tc>
         <w:tc>
           <w:tcPr>
             <w:tcW w:w="631" w:type="pct"/>
           </w:tcPr>
-          <w:p/>
+          <w:p>
+            <w:r>
+              <w:t>13,5h</w:t>
+            </w:r>
+          </w:p>
         </w:tc>
         <w:tc>
           <w:tcPr>
@@ -6587,9 +6611,13 @@
         </w:tc>
         <w:tc>
           <w:tcPr>
-            <w:tcW w:w="1796" w:type="pct"/>
-          </w:tcPr>
-          <w:p/>
+            <w:tcW w:w="1795" w:type="pct"/>
+          </w:tcPr>
+          <w:p>
+            <w:r>
+              <w:t>Implementación código-Refactorización</w:t>
+            </w:r>
+          </w:p>
         </w:tc>
       </w:tr>
       <w:tr>
@@ -6608,6 +6636,12 @@
                 <w:bCs/>
               </w:rPr>
             </w:pPr>
+            <w:r>
+              <w:rPr>
+                <w:bCs/>
+              </w:rPr>
+              <w:t>María Gutiérrez</w:t>
+            </w:r>
           </w:p>
         </w:tc>
         <w:tc>
@@ -6618,7 +6652,11 @@
               <w:bottom w:val="single" w:sz="8" w:space="0" w:color="4F81BD"/>
             </w:tcBorders>
           </w:tcPr>
-          <w:p/>
+          <w:p>
+            <w:r>
+              <w:t>15 Enero</w:t>
+            </w:r>
+          </w:p>
         </w:tc>
         <w:tc>
           <w:tcPr>
@@ -6628,7 +6666,14 @@
               <w:bottom w:val="single" w:sz="8" w:space="0" w:color="4F81BD"/>
             </w:tcBorders>
           </w:tcPr>
-          <w:p/>
+          <w:p>
+            <w:pPr>
+              <w:ind w:firstLine="0"/>
+            </w:pPr>
+            <w:r>
+              <w:t>10:00</w:t>
+            </w:r>
+          </w:p>
         </w:tc>
         <w:tc>
           <w:tcPr>
@@ -6638,7 +6683,11 @@
               <w:bottom w:val="single" w:sz="8" w:space="0" w:color="4F81BD"/>
             </w:tcBorders>
           </w:tcPr>
-          <w:p/>
+          <w:p>
+            <w:r>
+              <w:t>5h</w:t>
+            </w:r>
+          </w:p>
         </w:tc>
         <w:tc>
           <w:tcPr>
@@ -6652,14 +6701,113 @@
         </w:tc>
         <w:tc>
           <w:tcPr>
-            <w:tcW w:w="1796" w:type="pct"/>
+            <w:tcW w:w="1795" w:type="pct"/>
             <w:tcBorders>
               <w:top w:val="single" w:sz="8" w:space="0" w:color="4F81BD"/>
               <w:bottom w:val="single" w:sz="8" w:space="0" w:color="4F81BD"/>
               <w:right w:val="single" w:sz="8" w:space="0" w:color="4F81BD"/>
             </w:tcBorders>
           </w:tcPr>
-          <w:p/>
+          <w:p>
+            <w:r>
+              <w:t>Implementación código-Refactorización</w:t>
+            </w:r>
+          </w:p>
+        </w:tc>
+      </w:tr>
+      <w:tr>
+        <w:tc>
+          <w:tcPr>
+            <w:tcW w:w="867" w:type="pct"/>
+            <w:tcBorders>
+              <w:top w:val="single" w:sz="8" w:space="0" w:color="4F81BD"/>
+              <w:left w:val="single" w:sz="8" w:space="0" w:color="4F81BD"/>
+              <w:bottom w:val="single" w:sz="8" w:space="0" w:color="4F81BD"/>
+            </w:tcBorders>
+          </w:tcPr>
+          <w:p>
+            <w:pPr>
+              <w:rPr>
+                <w:bCs/>
+              </w:rPr>
+            </w:pPr>
+            <w:r>
+              <w:rPr>
+                <w:bCs/>
+              </w:rPr>
+              <w:t>María Gutiérrez</w:t>
+            </w:r>
+          </w:p>
+        </w:tc>
+        <w:tc>
+          <w:tcPr>
+            <w:tcW w:w="659" w:type="pct"/>
+            <w:tcBorders>
+              <w:top w:val="single" w:sz="8" w:space="0" w:color="4F81BD"/>
+              <w:bottom w:val="single" w:sz="8" w:space="0" w:color="4F81BD"/>
+            </w:tcBorders>
+          </w:tcPr>
+          <w:p>
+            <w:r>
+              <w:t>15 Enero</w:t>
+            </w:r>
+          </w:p>
+        </w:tc>
+        <w:tc>
+          <w:tcPr>
+            <w:tcW w:w="417" w:type="pct"/>
+            <w:tcBorders>
+              <w:top w:val="single" w:sz="8" w:space="0" w:color="4F81BD"/>
+              <w:bottom w:val="single" w:sz="8" w:space="0" w:color="4F81BD"/>
+            </w:tcBorders>
+          </w:tcPr>
+          <w:p>
+            <w:pPr>
+              <w:ind w:firstLine="0"/>
+            </w:pPr>
+            <w:r>
+              <w:t>23:30</w:t>
+            </w:r>
+          </w:p>
+        </w:tc>
+        <w:tc>
+          <w:tcPr>
+            <w:tcW w:w="631" w:type="pct"/>
+            <w:tcBorders>
+              <w:top w:val="single" w:sz="8" w:space="0" w:color="4F81BD"/>
+              <w:bottom w:val="single" w:sz="8" w:space="0" w:color="4F81BD"/>
+            </w:tcBorders>
+          </w:tcPr>
+          <w:p>
+            <w:r>
+              <w:t>4h</w:t>
+            </w:r>
+          </w:p>
+        </w:tc>
+        <w:tc>
+          <w:tcPr>
+            <w:tcW w:w="631" w:type="pct"/>
+            <w:tcBorders>
+              <w:top w:val="single" w:sz="8" w:space="0" w:color="4F81BD"/>
+              <w:bottom w:val="single" w:sz="8" w:space="0" w:color="4F81BD"/>
+            </w:tcBorders>
+          </w:tcPr>
+          <w:p/>
+        </w:tc>
+        <w:tc>
+          <w:tcPr>
+            <w:tcW w:w="1795" w:type="pct"/>
+            <w:tcBorders>
+              <w:top w:val="single" w:sz="8" w:space="0" w:color="4F81BD"/>
+              <w:bottom w:val="single" w:sz="8" w:space="0" w:color="4F81BD"/>
+              <w:right w:val="single" w:sz="8" w:space="0" w:color="4F81BD"/>
+            </w:tcBorders>
+          </w:tcPr>
+          <w:p>
+            <w:r>
+              <w:t>Implementación código-Refactorización. Memoria Práctica</w:t>
+            </w:r>
+          </w:p>
         </w:tc>
       </w:tr>
     </w:tbl>
@@ -6927,7 +7075,6 @@
           <w:b/>
           <w:u w:val="single"/>
         </w:rPr>
-        <w:lastRenderedPageBreak/>
         <w:t>DOCUMENTO DE DISEÑO</w:t>
       </w:r>
     </w:p>

--- a/ colonoscatan1 --username yorch_es@hotmail.com/MEMORIA CATAN.docx
+++ b/ colonoscatan1 --username yorch_es@hotmail.com/MEMORIA CATAN.docx
@@ -23,7 +23,6 @@
           <w:noProof/>
           <w:sz w:val="29"/>
           <w:szCs w:val="29"/>
-          <w:lang w:val="es-ES_tradnl" w:eastAsia="es-ES_tradnl"/>
         </w:rPr>
         <w:drawing>
           <wp:inline distT="0" distB="0" distL="0" distR="0">
@@ -1371,7 +1370,6 @@
         <w:rPr>
           <w:rFonts w:ascii="Arial" w:hAnsi="Arial" w:cs="Arial"/>
           <w:noProof/>
-          <w:lang w:val="es-ES_tradnl" w:eastAsia="es-ES_tradnl"/>
         </w:rPr>
         <w:drawing>
           <wp:inline distT="0" distB="0" distL="0" distR="0">
@@ -5220,7 +5218,7 @@
     </w:p>
     <w:tbl>
       <w:tblPr>
-        <w:tblW w:w="5345" w:type="pct"/>
+        <w:tblW w:w="5300" w:type="pct"/>
         <w:tblBorders>
           <w:top w:val="single" w:sz="4" w:space="0" w:color="8DB3E2"/>
           <w:left w:val="single" w:sz="4" w:space="0" w:color="8DB3E2"/>
@@ -5232,21 +5230,29 @@
         <w:tblLook w:val="04A0"/>
       </w:tblPr>
       <w:tblGrid>
-        <w:gridCol w:w="1669"/>
-        <w:gridCol w:w="1070"/>
-        <w:gridCol w:w="777"/>
+        <w:gridCol w:w="1609"/>
+        <w:gridCol w:w="866"/>
+        <w:gridCol w:w="1256"/>
         <w:gridCol w:w="1176"/>
-        <w:gridCol w:w="1229"/>
-        <w:gridCol w:w="3401"/>
+        <w:gridCol w:w="1009"/>
+        <w:gridCol w:w="3327"/>
       </w:tblGrid>
       <w:tr>
         <w:tc>
           <w:tcPr>
-            <w:tcW w:w="895" w:type="pct"/>
+            <w:tcW w:w="870" w:type="pct"/>
+            <w:tcBorders>
+              <w:top w:val="single" w:sz="4" w:space="0" w:color="8DB3E2"/>
+              <w:left w:val="single" w:sz="4" w:space="0" w:color="8DB3E2"/>
+              <w:bottom w:val="single" w:sz="4" w:space="0" w:color="8DB3E2"/>
+              <w:right w:val="single" w:sz="4" w:space="0" w:color="8DB3E2"/>
+            </w:tcBorders>
             <w:shd w:val="clear" w:color="auto" w:fill="4F81BD"/>
-          </w:tcPr>
-          <w:p>
-            <w:pPr>
+            <w:hideMark/>
+          </w:tcPr>
+          <w:p>
+            <w:pPr>
+              <w:spacing w:line="276" w:lineRule="auto"/>
               <w:rPr>
                 <w:b/>
                 <w:bCs/>
@@ -5265,11 +5271,19 @@
         </w:tc>
         <w:tc>
           <w:tcPr>
-            <w:tcW w:w="574" w:type="pct"/>
+            <w:tcW w:w="468" w:type="pct"/>
+            <w:tcBorders>
+              <w:top w:val="single" w:sz="4" w:space="0" w:color="8DB3E2"/>
+              <w:left w:val="single" w:sz="4" w:space="0" w:color="8DB3E2"/>
+              <w:bottom w:val="single" w:sz="4" w:space="0" w:color="8DB3E2"/>
+              <w:right w:val="single" w:sz="4" w:space="0" w:color="8DB3E2"/>
+            </w:tcBorders>
             <w:shd w:val="clear" w:color="auto" w:fill="4F81BD"/>
-          </w:tcPr>
-          <w:p>
-            <w:pPr>
+            <w:hideMark/>
+          </w:tcPr>
+          <w:p>
+            <w:pPr>
+              <w:spacing w:line="276" w:lineRule="auto"/>
               <w:ind w:firstLine="0"/>
               <w:rPr>
                 <w:b/>
@@ -5289,11 +5303,19 @@
         </w:tc>
         <w:tc>
           <w:tcPr>
-            <w:tcW w:w="417" w:type="pct"/>
+            <w:tcW w:w="679" w:type="pct"/>
+            <w:tcBorders>
+              <w:top w:val="single" w:sz="4" w:space="0" w:color="8DB3E2"/>
+              <w:left w:val="single" w:sz="4" w:space="0" w:color="8DB3E2"/>
+              <w:bottom w:val="single" w:sz="4" w:space="0" w:color="8DB3E2"/>
+              <w:right w:val="single" w:sz="4" w:space="0" w:color="8DB3E2"/>
+            </w:tcBorders>
             <w:shd w:val="clear" w:color="auto" w:fill="4F81BD"/>
-          </w:tcPr>
-          <w:p>
-            <w:pPr>
+            <w:hideMark/>
+          </w:tcPr>
+          <w:p>
+            <w:pPr>
+              <w:spacing w:line="276" w:lineRule="auto"/>
               <w:ind w:firstLine="0"/>
               <w:rPr>
                 <w:b/>
@@ -5313,11 +5335,19 @@
         </w:tc>
         <w:tc>
           <w:tcPr>
-            <w:tcW w:w="631" w:type="pct"/>
+            <w:tcW w:w="636" w:type="pct"/>
+            <w:tcBorders>
+              <w:top w:val="single" w:sz="4" w:space="0" w:color="8DB3E2"/>
+              <w:left w:val="single" w:sz="4" w:space="0" w:color="8DB3E2"/>
+              <w:bottom w:val="single" w:sz="4" w:space="0" w:color="8DB3E2"/>
+              <w:right w:val="single" w:sz="4" w:space="0" w:color="8DB3E2"/>
+            </w:tcBorders>
             <w:shd w:val="clear" w:color="auto" w:fill="4F81BD"/>
-          </w:tcPr>
-          <w:p>
-            <w:pPr>
+            <w:hideMark/>
+          </w:tcPr>
+          <w:p>
+            <w:pPr>
+              <w:spacing w:line="276" w:lineRule="auto"/>
               <w:ind w:firstLine="0"/>
               <w:rPr>
                 <w:b/>
@@ -5337,11 +5367,19 @@
         </w:tc>
         <w:tc>
           <w:tcPr>
-            <w:tcW w:w="659" w:type="pct"/>
+            <w:tcW w:w="546" w:type="pct"/>
+            <w:tcBorders>
+              <w:top w:val="single" w:sz="4" w:space="0" w:color="8DB3E2"/>
+              <w:left w:val="single" w:sz="4" w:space="0" w:color="8DB3E2"/>
+              <w:bottom w:val="single" w:sz="4" w:space="0" w:color="8DB3E2"/>
+              <w:right w:val="single" w:sz="4" w:space="0" w:color="8DB3E2"/>
+            </w:tcBorders>
             <w:shd w:val="clear" w:color="auto" w:fill="4F81BD"/>
-          </w:tcPr>
-          <w:p>
-            <w:pPr>
+            <w:hideMark/>
+          </w:tcPr>
+          <w:p>
+            <w:pPr>
+              <w:spacing w:line="276" w:lineRule="auto"/>
               <w:ind w:firstLine="0"/>
               <w:rPr>
                 <w:b/>
@@ -5361,11 +5399,19 @@
         </w:tc>
         <w:tc>
           <w:tcPr>
-            <w:tcW w:w="1824" w:type="pct"/>
+            <w:tcW w:w="1800" w:type="pct"/>
+            <w:tcBorders>
+              <w:top w:val="single" w:sz="4" w:space="0" w:color="8DB3E2"/>
+              <w:left w:val="single" w:sz="4" w:space="0" w:color="8DB3E2"/>
+              <w:bottom w:val="single" w:sz="4" w:space="0" w:color="8DB3E2"/>
+              <w:right w:val="single" w:sz="4" w:space="0" w:color="8DB3E2"/>
+            </w:tcBorders>
             <w:shd w:val="clear" w:color="auto" w:fill="4F81BD"/>
-          </w:tcPr>
-          <w:p>
-            <w:pPr>
+            <w:hideMark/>
+          </w:tcPr>
+          <w:p>
+            <w:pPr>
+              <w:spacing w:line="276" w:lineRule="auto"/>
               <w:rPr>
                 <w:b/>
                 <w:bCs/>
@@ -5386,72 +5432,124 @@
       <w:tr>
         <w:tc>
           <w:tcPr>
-            <w:tcW w:w="895" w:type="pct"/>
+            <w:tcW w:w="870" w:type="pct"/>
             <w:tcBorders>
               <w:top w:val="single" w:sz="8" w:space="0" w:color="4F81BD"/>
               <w:left w:val="single" w:sz="8" w:space="0" w:color="4F81BD"/>
               <w:bottom w:val="single" w:sz="8" w:space="0" w:color="4F81BD"/>
-            </w:tcBorders>
-          </w:tcPr>
-          <w:p>
-            <w:pPr>
-              <w:rPr>
-                <w:bCs/>
-              </w:rPr>
-            </w:pPr>
-          </w:p>
-        </w:tc>
-        <w:tc>
-          <w:tcPr>
-            <w:tcW w:w="574" w:type="pct"/>
-            <w:tcBorders>
-              <w:top w:val="single" w:sz="8" w:space="0" w:color="4F81BD"/>
-              <w:bottom w:val="single" w:sz="8" w:space="0" w:color="4F81BD"/>
-            </w:tcBorders>
-          </w:tcPr>
-          <w:p/>
-        </w:tc>
-        <w:tc>
-          <w:tcPr>
-            <w:tcW w:w="417" w:type="pct"/>
-            <w:tcBorders>
-              <w:top w:val="single" w:sz="8" w:space="0" w:color="4F81BD"/>
-              <w:bottom w:val="single" w:sz="8" w:space="0" w:color="4F81BD"/>
-            </w:tcBorders>
-          </w:tcPr>
-          <w:p/>
-        </w:tc>
-        <w:tc>
-          <w:tcPr>
-            <w:tcW w:w="631" w:type="pct"/>
-            <w:tcBorders>
-              <w:top w:val="single" w:sz="8" w:space="0" w:color="4F81BD"/>
-              <w:bottom w:val="single" w:sz="8" w:space="0" w:color="4F81BD"/>
-            </w:tcBorders>
-          </w:tcPr>
-          <w:p/>
-        </w:tc>
-        <w:tc>
-          <w:tcPr>
-            <w:tcW w:w="659" w:type="pct"/>
-            <w:tcBorders>
-              <w:top w:val="single" w:sz="8" w:space="0" w:color="4F81BD"/>
-              <w:bottom w:val="single" w:sz="8" w:space="0" w:color="4F81BD"/>
-            </w:tcBorders>
-          </w:tcPr>
-          <w:p/>
-        </w:tc>
-        <w:tc>
-          <w:tcPr>
-            <w:tcW w:w="1824" w:type="pct"/>
-            <w:tcBorders>
-              <w:top w:val="single" w:sz="8" w:space="0" w:color="4F81BD"/>
+              <w:right w:val="single" w:sz="4" w:space="0" w:color="8DB3E2"/>
+            </w:tcBorders>
+            <w:hideMark/>
+          </w:tcPr>
+          <w:p>
+            <w:pPr>
+              <w:spacing w:line="276" w:lineRule="auto"/>
+              <w:rPr>
+                <w:bCs/>
+              </w:rPr>
+            </w:pPr>
+            <w:r>
+              <w:rPr>
+                <w:bCs/>
+              </w:rPr>
+              <w:t>Neftalí García Calero</w:t>
+            </w:r>
+          </w:p>
+        </w:tc>
+        <w:tc>
+          <w:tcPr>
+            <w:tcW w:w="468" w:type="pct"/>
+            <w:tcBorders>
+              <w:top w:val="single" w:sz="8" w:space="0" w:color="4F81BD"/>
+              <w:left w:val="single" w:sz="4" w:space="0" w:color="8DB3E2"/>
+              <w:bottom w:val="single" w:sz="8" w:space="0" w:color="4F81BD"/>
+              <w:right w:val="single" w:sz="4" w:space="0" w:color="8DB3E2"/>
+            </w:tcBorders>
+            <w:hideMark/>
+          </w:tcPr>
+          <w:p>
+            <w:pPr>
+              <w:spacing w:line="276" w:lineRule="auto"/>
+            </w:pPr>
+            <w:r>
+              <w:t>6 dic</w:t>
+            </w:r>
+            <w:r>
+              <w:t>.</w:t>
+            </w:r>
+          </w:p>
+        </w:tc>
+        <w:tc>
+          <w:tcPr>
+            <w:tcW w:w="679" w:type="pct"/>
+            <w:tcBorders>
+              <w:top w:val="single" w:sz="8" w:space="0" w:color="4F81BD"/>
+              <w:left w:val="single" w:sz="4" w:space="0" w:color="8DB3E2"/>
+              <w:bottom w:val="single" w:sz="8" w:space="0" w:color="4F81BD"/>
+              <w:right w:val="single" w:sz="4" w:space="0" w:color="8DB3E2"/>
+            </w:tcBorders>
+            <w:hideMark/>
+          </w:tcPr>
+          <w:p>
+            <w:pPr>
+              <w:spacing w:line="276" w:lineRule="auto"/>
+              <w:jc w:val="center"/>
+            </w:pPr>
+            <w:r>
+              <w:t>12.00</w:t>
+            </w:r>
+          </w:p>
+        </w:tc>
+        <w:tc>
+          <w:tcPr>
+            <w:tcW w:w="636" w:type="pct"/>
+            <w:tcBorders>
+              <w:top w:val="single" w:sz="8" w:space="0" w:color="4F81BD"/>
+              <w:left w:val="single" w:sz="4" w:space="0" w:color="8DB3E2"/>
+              <w:bottom w:val="single" w:sz="8" w:space="0" w:color="4F81BD"/>
+              <w:right w:val="single" w:sz="4" w:space="0" w:color="8DB3E2"/>
+            </w:tcBorders>
+            <w:hideMark/>
+          </w:tcPr>
+          <w:p>
+            <w:pPr>
+              <w:spacing w:line="276" w:lineRule="auto"/>
+            </w:pPr>
+            <w:r>
+              <w:t>1,5 h</w:t>
+            </w:r>
+          </w:p>
+        </w:tc>
+        <w:tc>
+          <w:tcPr>
+            <w:tcW w:w="546" w:type="pct"/>
+            <w:tcBorders>
+              <w:top w:val="single" w:sz="8" w:space="0" w:color="4F81BD"/>
+              <w:left w:val="single" w:sz="4" w:space="0" w:color="8DB3E2"/>
+              <w:bottom w:val="single" w:sz="8" w:space="0" w:color="4F81BD"/>
+              <w:right w:val="single" w:sz="4" w:space="0" w:color="8DB3E2"/>
+            </w:tcBorders>
+          </w:tcPr>
+          <w:p>
+            <w:pPr>
+              <w:spacing w:line="276" w:lineRule="auto"/>
+            </w:pPr>
+          </w:p>
+        </w:tc>
+        <w:tc>
+          <w:tcPr>
+            <w:tcW w:w="1800" w:type="pct"/>
+            <w:tcBorders>
+              <w:top w:val="single" w:sz="8" w:space="0" w:color="4F81BD"/>
+              <w:left w:val="single" w:sz="4" w:space="0" w:color="8DB3E2"/>
               <w:bottom w:val="single" w:sz="8" w:space="0" w:color="4F81BD"/>
               <w:right w:val="single" w:sz="8" w:space="0" w:color="4F81BD"/>
             </w:tcBorders>
-          </w:tcPr>
-          <w:p>
-            <w:pPr>
+            <w:hideMark/>
+          </w:tcPr>
+          <w:p>
+            <w:pPr>
+              <w:spacing w:line="276" w:lineRule="auto"/>
               <w:jc w:val="center"/>
             </w:pPr>
             <w:r>
@@ -5463,343 +5561,632 @@
       <w:tr>
         <w:tc>
           <w:tcPr>
-            <w:tcW w:w="895" w:type="pct"/>
-          </w:tcPr>
-          <w:p>
-            <w:pPr>
-              <w:rPr>
-                <w:bCs/>
-              </w:rPr>
-            </w:pPr>
-          </w:p>
-        </w:tc>
-        <w:tc>
-          <w:tcPr>
-            <w:tcW w:w="574" w:type="pct"/>
-          </w:tcPr>
-          <w:p/>
-        </w:tc>
-        <w:tc>
-          <w:tcPr>
-            <w:tcW w:w="417" w:type="pct"/>
-          </w:tcPr>
-          <w:p/>
-        </w:tc>
-        <w:tc>
-          <w:tcPr>
-            <w:tcW w:w="631" w:type="pct"/>
-          </w:tcPr>
-          <w:p/>
-        </w:tc>
-        <w:tc>
-          <w:tcPr>
-            <w:tcW w:w="659" w:type="pct"/>
-          </w:tcPr>
-          <w:p/>
-        </w:tc>
-        <w:tc>
-          <w:tcPr>
-            <w:tcW w:w="1824" w:type="pct"/>
-          </w:tcPr>
-          <w:p/>
+            <w:tcW w:w="870" w:type="pct"/>
+            <w:tcBorders>
+              <w:top w:val="single" w:sz="4" w:space="0" w:color="8DB3E2"/>
+              <w:left w:val="single" w:sz="4" w:space="0" w:color="8DB3E2"/>
+              <w:bottom w:val="single" w:sz="4" w:space="0" w:color="8DB3E2"/>
+              <w:right w:val="single" w:sz="4" w:space="0" w:color="8DB3E2"/>
+            </w:tcBorders>
+            <w:hideMark/>
+          </w:tcPr>
+          <w:p>
+            <w:pPr>
+              <w:spacing w:line="276" w:lineRule="auto"/>
+              <w:rPr>
+                <w:bCs/>
+              </w:rPr>
+            </w:pPr>
+            <w:r>
+              <w:rPr>
+                <w:bCs/>
+              </w:rPr>
+              <w:t>Neftalí García Calero</w:t>
+            </w:r>
+          </w:p>
+        </w:tc>
+        <w:tc>
+          <w:tcPr>
+            <w:tcW w:w="468" w:type="pct"/>
+            <w:tcBorders>
+              <w:top w:val="single" w:sz="4" w:space="0" w:color="8DB3E2"/>
+              <w:left w:val="single" w:sz="4" w:space="0" w:color="8DB3E2"/>
+              <w:bottom w:val="single" w:sz="4" w:space="0" w:color="8DB3E2"/>
+              <w:right w:val="single" w:sz="4" w:space="0" w:color="8DB3E2"/>
+            </w:tcBorders>
+            <w:hideMark/>
+          </w:tcPr>
+          <w:p>
+            <w:pPr>
+              <w:spacing w:line="276" w:lineRule="auto"/>
+            </w:pPr>
+            <w:r>
+              <w:t>8 dic.</w:t>
+            </w:r>
+          </w:p>
+        </w:tc>
+        <w:tc>
+          <w:tcPr>
+            <w:tcW w:w="679" w:type="pct"/>
+            <w:tcBorders>
+              <w:top w:val="single" w:sz="4" w:space="0" w:color="8DB3E2"/>
+              <w:left w:val="single" w:sz="4" w:space="0" w:color="8DB3E2"/>
+              <w:bottom w:val="single" w:sz="4" w:space="0" w:color="8DB3E2"/>
+              <w:right w:val="single" w:sz="4" w:space="0" w:color="8DB3E2"/>
+            </w:tcBorders>
+            <w:hideMark/>
+          </w:tcPr>
+          <w:p>
+            <w:pPr>
+              <w:spacing w:line="276" w:lineRule="auto"/>
+            </w:pPr>
+            <w:r>
+              <w:t>17.00</w:t>
+            </w:r>
+          </w:p>
+        </w:tc>
+        <w:tc>
+          <w:tcPr>
+            <w:tcW w:w="636" w:type="pct"/>
+            <w:tcBorders>
+              <w:top w:val="single" w:sz="4" w:space="0" w:color="8DB3E2"/>
+              <w:left w:val="single" w:sz="4" w:space="0" w:color="8DB3E2"/>
+              <w:bottom w:val="single" w:sz="4" w:space="0" w:color="8DB3E2"/>
+              <w:right w:val="single" w:sz="4" w:space="0" w:color="8DB3E2"/>
+            </w:tcBorders>
+            <w:hideMark/>
+          </w:tcPr>
+          <w:p>
+            <w:pPr>
+              <w:spacing w:line="276" w:lineRule="auto"/>
+            </w:pPr>
+            <w:r>
+              <w:t>2,5</w:t>
+            </w:r>
+            <w:r>
+              <w:t xml:space="preserve"> h</w:t>
+            </w:r>
+          </w:p>
+        </w:tc>
+        <w:tc>
+          <w:tcPr>
+            <w:tcW w:w="546" w:type="pct"/>
+            <w:tcBorders>
+              <w:top w:val="single" w:sz="4" w:space="0" w:color="8DB3E2"/>
+              <w:left w:val="single" w:sz="4" w:space="0" w:color="8DB3E2"/>
+              <w:bottom w:val="single" w:sz="4" w:space="0" w:color="8DB3E2"/>
+              <w:right w:val="single" w:sz="4" w:space="0" w:color="8DB3E2"/>
+            </w:tcBorders>
+          </w:tcPr>
+          <w:p>
+            <w:pPr>
+              <w:spacing w:line="276" w:lineRule="auto"/>
+            </w:pPr>
+          </w:p>
+        </w:tc>
+        <w:tc>
+          <w:tcPr>
+            <w:tcW w:w="1800" w:type="pct"/>
+            <w:tcBorders>
+              <w:top w:val="single" w:sz="4" w:space="0" w:color="8DB3E2"/>
+              <w:left w:val="single" w:sz="4" w:space="0" w:color="8DB3E2"/>
+              <w:bottom w:val="single" w:sz="4" w:space="0" w:color="8DB3E2"/>
+              <w:right w:val="single" w:sz="4" w:space="0" w:color="8DB3E2"/>
+            </w:tcBorders>
+            <w:hideMark/>
+          </w:tcPr>
+          <w:p>
+            <w:pPr>
+              <w:spacing w:line="276" w:lineRule="auto"/>
+            </w:pPr>
+            <w:r>
+              <w:t>Implemen</w:t>
+            </w:r>
+            <w:r>
+              <w:t>tación código</w:t>
+            </w:r>
+          </w:p>
         </w:tc>
       </w:tr>
       <w:tr>
         <w:tc>
           <w:tcPr>
-            <w:tcW w:w="895" w:type="pct"/>
+            <w:tcW w:w="870" w:type="pct"/>
             <w:tcBorders>
               <w:top w:val="single" w:sz="8" w:space="0" w:color="4F81BD"/>
               <w:left w:val="single" w:sz="8" w:space="0" w:color="4F81BD"/>
               <w:bottom w:val="single" w:sz="8" w:space="0" w:color="4F81BD"/>
-            </w:tcBorders>
-          </w:tcPr>
-          <w:p>
-            <w:pPr>
-              <w:rPr>
-                <w:bCs/>
-              </w:rPr>
-            </w:pPr>
-          </w:p>
-        </w:tc>
-        <w:tc>
-          <w:tcPr>
-            <w:tcW w:w="574" w:type="pct"/>
-            <w:tcBorders>
-              <w:top w:val="single" w:sz="8" w:space="0" w:color="4F81BD"/>
-              <w:bottom w:val="single" w:sz="8" w:space="0" w:color="4F81BD"/>
-            </w:tcBorders>
-          </w:tcPr>
-          <w:p/>
-        </w:tc>
-        <w:tc>
-          <w:tcPr>
-            <w:tcW w:w="417" w:type="pct"/>
-            <w:tcBorders>
-              <w:top w:val="single" w:sz="8" w:space="0" w:color="4F81BD"/>
-              <w:bottom w:val="single" w:sz="8" w:space="0" w:color="4F81BD"/>
-            </w:tcBorders>
-          </w:tcPr>
-          <w:p/>
-        </w:tc>
-        <w:tc>
-          <w:tcPr>
-            <w:tcW w:w="631" w:type="pct"/>
-            <w:tcBorders>
-              <w:top w:val="single" w:sz="8" w:space="0" w:color="4F81BD"/>
-              <w:bottom w:val="single" w:sz="8" w:space="0" w:color="4F81BD"/>
-            </w:tcBorders>
-          </w:tcPr>
-          <w:p/>
-        </w:tc>
-        <w:tc>
-          <w:tcPr>
-            <w:tcW w:w="659" w:type="pct"/>
-            <w:tcBorders>
-              <w:top w:val="single" w:sz="8" w:space="0" w:color="4F81BD"/>
-              <w:bottom w:val="single" w:sz="8" w:space="0" w:color="4F81BD"/>
-            </w:tcBorders>
-          </w:tcPr>
-          <w:p/>
-        </w:tc>
-        <w:tc>
-          <w:tcPr>
-            <w:tcW w:w="1824" w:type="pct"/>
-            <w:tcBorders>
-              <w:top w:val="single" w:sz="8" w:space="0" w:color="4F81BD"/>
+              <w:right w:val="single" w:sz="4" w:space="0" w:color="8DB3E2"/>
+            </w:tcBorders>
+            <w:hideMark/>
+          </w:tcPr>
+          <w:p>
+            <w:pPr>
+              <w:spacing w:line="276" w:lineRule="auto"/>
+              <w:rPr>
+                <w:bCs/>
+              </w:rPr>
+            </w:pPr>
+            <w:r>
+              <w:rPr>
+                <w:bCs/>
+              </w:rPr>
+              <w:t>Neftalí García Calero</w:t>
+            </w:r>
+          </w:p>
+        </w:tc>
+        <w:tc>
+          <w:tcPr>
+            <w:tcW w:w="468" w:type="pct"/>
+            <w:tcBorders>
+              <w:top w:val="single" w:sz="8" w:space="0" w:color="4F81BD"/>
+              <w:left w:val="single" w:sz="4" w:space="0" w:color="8DB3E2"/>
+              <w:bottom w:val="single" w:sz="8" w:space="0" w:color="4F81BD"/>
+              <w:right w:val="single" w:sz="4" w:space="0" w:color="8DB3E2"/>
+            </w:tcBorders>
+            <w:hideMark/>
+          </w:tcPr>
+          <w:p>
+            <w:pPr>
+              <w:spacing w:line="276" w:lineRule="auto"/>
+            </w:pPr>
+            <w:r>
+              <w:t>13 dic.</w:t>
+            </w:r>
+          </w:p>
+        </w:tc>
+        <w:tc>
+          <w:tcPr>
+            <w:tcW w:w="679" w:type="pct"/>
+            <w:tcBorders>
+              <w:top w:val="single" w:sz="8" w:space="0" w:color="4F81BD"/>
+              <w:left w:val="single" w:sz="4" w:space="0" w:color="8DB3E2"/>
+              <w:bottom w:val="single" w:sz="8" w:space="0" w:color="4F81BD"/>
+              <w:right w:val="single" w:sz="4" w:space="0" w:color="8DB3E2"/>
+            </w:tcBorders>
+            <w:hideMark/>
+          </w:tcPr>
+          <w:p>
+            <w:pPr>
+              <w:spacing w:line="276" w:lineRule="auto"/>
+            </w:pPr>
+            <w:r>
+              <w:t>1.30</w:t>
+            </w:r>
+          </w:p>
+        </w:tc>
+        <w:tc>
+          <w:tcPr>
+            <w:tcW w:w="636" w:type="pct"/>
+            <w:tcBorders>
+              <w:top w:val="single" w:sz="8" w:space="0" w:color="4F81BD"/>
+              <w:left w:val="single" w:sz="4" w:space="0" w:color="8DB3E2"/>
+              <w:bottom w:val="single" w:sz="8" w:space="0" w:color="4F81BD"/>
+              <w:right w:val="single" w:sz="4" w:space="0" w:color="8DB3E2"/>
+            </w:tcBorders>
+            <w:hideMark/>
+          </w:tcPr>
+          <w:p>
+            <w:pPr>
+              <w:spacing w:line="276" w:lineRule="auto"/>
+            </w:pPr>
+            <w:r>
+              <w:t>4h</w:t>
+            </w:r>
+          </w:p>
+        </w:tc>
+        <w:tc>
+          <w:tcPr>
+            <w:tcW w:w="546" w:type="pct"/>
+            <w:tcBorders>
+              <w:top w:val="single" w:sz="8" w:space="0" w:color="4F81BD"/>
+              <w:left w:val="single" w:sz="4" w:space="0" w:color="8DB3E2"/>
+              <w:bottom w:val="single" w:sz="8" w:space="0" w:color="4F81BD"/>
+              <w:right w:val="single" w:sz="4" w:space="0" w:color="8DB3E2"/>
+            </w:tcBorders>
+          </w:tcPr>
+          <w:p>
+            <w:pPr>
+              <w:spacing w:line="276" w:lineRule="auto"/>
+            </w:pPr>
+          </w:p>
+        </w:tc>
+        <w:tc>
+          <w:tcPr>
+            <w:tcW w:w="1800" w:type="pct"/>
+            <w:tcBorders>
+              <w:top w:val="single" w:sz="8" w:space="0" w:color="4F81BD"/>
+              <w:left w:val="single" w:sz="4" w:space="0" w:color="8DB3E2"/>
               <w:bottom w:val="single" w:sz="8" w:space="0" w:color="4F81BD"/>
               <w:right w:val="single" w:sz="8" w:space="0" w:color="4F81BD"/>
             </w:tcBorders>
-          </w:tcPr>
-          <w:p/>
+            <w:hideMark/>
+          </w:tcPr>
+          <w:p>
+            <w:pPr>
+              <w:spacing w:line="276" w:lineRule="auto"/>
+            </w:pPr>
+            <w:r>
+              <w:t>Implementación código</w:t>
+            </w:r>
+          </w:p>
         </w:tc>
       </w:tr>
       <w:tr>
         <w:tc>
           <w:tcPr>
-            <w:tcW w:w="895" w:type="pct"/>
-          </w:tcPr>
-          <w:p>
-            <w:pPr>
-              <w:rPr>
-                <w:bCs/>
-              </w:rPr>
-            </w:pPr>
-          </w:p>
-        </w:tc>
-        <w:tc>
-          <w:tcPr>
-            <w:tcW w:w="574" w:type="pct"/>
-          </w:tcPr>
-          <w:p/>
-        </w:tc>
-        <w:tc>
-          <w:tcPr>
-            <w:tcW w:w="417" w:type="pct"/>
-          </w:tcPr>
-          <w:p/>
-        </w:tc>
-        <w:tc>
-          <w:tcPr>
-            <w:tcW w:w="631" w:type="pct"/>
-          </w:tcPr>
-          <w:p/>
-        </w:tc>
-        <w:tc>
-          <w:tcPr>
-            <w:tcW w:w="659" w:type="pct"/>
-          </w:tcPr>
-          <w:p/>
-        </w:tc>
-        <w:tc>
-          <w:tcPr>
-            <w:tcW w:w="1824" w:type="pct"/>
-          </w:tcPr>
-          <w:p/>
+            <w:tcW w:w="870" w:type="pct"/>
+            <w:tcBorders>
+              <w:top w:val="single" w:sz="4" w:space="0" w:color="8DB3E2"/>
+              <w:left w:val="single" w:sz="4" w:space="0" w:color="8DB3E2"/>
+              <w:bottom w:val="single" w:sz="4" w:space="0" w:color="8DB3E2"/>
+              <w:right w:val="single" w:sz="4" w:space="0" w:color="8DB3E2"/>
+            </w:tcBorders>
+            <w:hideMark/>
+          </w:tcPr>
+          <w:p>
+            <w:pPr>
+              <w:spacing w:line="276" w:lineRule="auto"/>
+              <w:rPr>
+                <w:bCs/>
+              </w:rPr>
+            </w:pPr>
+            <w:r>
+              <w:rPr>
+                <w:bCs/>
+              </w:rPr>
+              <w:t>Neftalí García Calero</w:t>
+            </w:r>
+          </w:p>
+        </w:tc>
+        <w:tc>
+          <w:tcPr>
+            <w:tcW w:w="468" w:type="pct"/>
+            <w:tcBorders>
+              <w:top w:val="single" w:sz="4" w:space="0" w:color="8DB3E2"/>
+              <w:left w:val="single" w:sz="4" w:space="0" w:color="8DB3E2"/>
+              <w:bottom w:val="single" w:sz="4" w:space="0" w:color="8DB3E2"/>
+              <w:right w:val="single" w:sz="4" w:space="0" w:color="8DB3E2"/>
+            </w:tcBorders>
+            <w:hideMark/>
+          </w:tcPr>
+          <w:p>
+            <w:pPr>
+              <w:spacing w:line="276" w:lineRule="auto"/>
+            </w:pPr>
+            <w:r>
+              <w:t>14 dic.</w:t>
+            </w:r>
+          </w:p>
+        </w:tc>
+        <w:tc>
+          <w:tcPr>
+            <w:tcW w:w="679" w:type="pct"/>
+            <w:tcBorders>
+              <w:top w:val="single" w:sz="4" w:space="0" w:color="8DB3E2"/>
+              <w:left w:val="single" w:sz="4" w:space="0" w:color="8DB3E2"/>
+              <w:bottom w:val="single" w:sz="4" w:space="0" w:color="8DB3E2"/>
+              <w:right w:val="single" w:sz="4" w:space="0" w:color="8DB3E2"/>
+            </w:tcBorders>
+            <w:hideMark/>
+          </w:tcPr>
+          <w:p>
+            <w:pPr>
+              <w:spacing w:line="276" w:lineRule="auto"/>
+            </w:pPr>
+            <w:r>
+              <w:t>17.00</w:t>
+            </w:r>
+          </w:p>
+        </w:tc>
+        <w:tc>
+          <w:tcPr>
+            <w:tcW w:w="636" w:type="pct"/>
+            <w:tcBorders>
+              <w:top w:val="single" w:sz="4" w:space="0" w:color="8DB3E2"/>
+              <w:left w:val="single" w:sz="4" w:space="0" w:color="8DB3E2"/>
+              <w:bottom w:val="single" w:sz="4" w:space="0" w:color="8DB3E2"/>
+              <w:right w:val="single" w:sz="4" w:space="0" w:color="8DB3E2"/>
+            </w:tcBorders>
+            <w:hideMark/>
+          </w:tcPr>
+          <w:p>
+            <w:pPr>
+              <w:spacing w:line="276" w:lineRule="auto"/>
+            </w:pPr>
+            <w:r>
+              <w:t>1h</w:t>
+            </w:r>
+          </w:p>
+        </w:tc>
+        <w:tc>
+          <w:tcPr>
+            <w:tcW w:w="546" w:type="pct"/>
+            <w:tcBorders>
+              <w:top w:val="single" w:sz="4" w:space="0" w:color="8DB3E2"/>
+              <w:left w:val="single" w:sz="4" w:space="0" w:color="8DB3E2"/>
+              <w:bottom w:val="single" w:sz="4" w:space="0" w:color="8DB3E2"/>
+              <w:right w:val="single" w:sz="4" w:space="0" w:color="8DB3E2"/>
+            </w:tcBorders>
+          </w:tcPr>
+          <w:p>
+            <w:pPr>
+              <w:spacing w:line="276" w:lineRule="auto"/>
+            </w:pPr>
+          </w:p>
+        </w:tc>
+        <w:tc>
+          <w:tcPr>
+            <w:tcW w:w="1800" w:type="pct"/>
+            <w:tcBorders>
+              <w:top w:val="single" w:sz="4" w:space="0" w:color="8DB3E2"/>
+              <w:left w:val="single" w:sz="4" w:space="0" w:color="8DB3E2"/>
+              <w:bottom w:val="single" w:sz="4" w:space="0" w:color="8DB3E2"/>
+              <w:right w:val="single" w:sz="4" w:space="0" w:color="8DB3E2"/>
+            </w:tcBorders>
+            <w:hideMark/>
+          </w:tcPr>
+          <w:p>
+            <w:pPr>
+              <w:spacing w:line="276" w:lineRule="auto"/>
+            </w:pPr>
+            <w:r>
+              <w:t>Implementación código</w:t>
+            </w:r>
+          </w:p>
         </w:tc>
       </w:tr>
       <w:tr>
         <w:tc>
           <w:tcPr>
-            <w:tcW w:w="895" w:type="pct"/>
+            <w:tcW w:w="870" w:type="pct"/>
             <w:tcBorders>
               <w:top w:val="single" w:sz="8" w:space="0" w:color="4F81BD"/>
               <w:left w:val="single" w:sz="8" w:space="0" w:color="4F81BD"/>
               <w:bottom w:val="single" w:sz="8" w:space="0" w:color="4F81BD"/>
-            </w:tcBorders>
-          </w:tcPr>
-          <w:p>
-            <w:pPr>
-              <w:rPr>
-                <w:bCs/>
-              </w:rPr>
-            </w:pPr>
-          </w:p>
-        </w:tc>
-        <w:tc>
-          <w:tcPr>
-            <w:tcW w:w="574" w:type="pct"/>
-            <w:tcBorders>
-              <w:top w:val="single" w:sz="8" w:space="0" w:color="4F81BD"/>
-              <w:bottom w:val="single" w:sz="8" w:space="0" w:color="4F81BD"/>
-            </w:tcBorders>
-          </w:tcPr>
-          <w:p/>
-        </w:tc>
-        <w:tc>
-          <w:tcPr>
-            <w:tcW w:w="417" w:type="pct"/>
-            <w:tcBorders>
-              <w:top w:val="single" w:sz="8" w:space="0" w:color="4F81BD"/>
-              <w:bottom w:val="single" w:sz="8" w:space="0" w:color="4F81BD"/>
-            </w:tcBorders>
-          </w:tcPr>
-          <w:p/>
-        </w:tc>
-        <w:tc>
-          <w:tcPr>
-            <w:tcW w:w="631" w:type="pct"/>
-            <w:tcBorders>
-              <w:top w:val="single" w:sz="8" w:space="0" w:color="4F81BD"/>
-              <w:bottom w:val="single" w:sz="8" w:space="0" w:color="4F81BD"/>
-            </w:tcBorders>
-          </w:tcPr>
-          <w:p/>
-        </w:tc>
-        <w:tc>
-          <w:tcPr>
-            <w:tcW w:w="659" w:type="pct"/>
-            <w:tcBorders>
-              <w:top w:val="single" w:sz="8" w:space="0" w:color="4F81BD"/>
-              <w:bottom w:val="single" w:sz="8" w:space="0" w:color="4F81BD"/>
-            </w:tcBorders>
-          </w:tcPr>
-          <w:p/>
-        </w:tc>
-        <w:tc>
-          <w:tcPr>
-            <w:tcW w:w="1824" w:type="pct"/>
-            <w:tcBorders>
-              <w:top w:val="single" w:sz="8" w:space="0" w:color="4F81BD"/>
+              <w:right w:val="single" w:sz="4" w:space="0" w:color="8DB3E2"/>
+            </w:tcBorders>
+          </w:tcPr>
+          <w:p>
+            <w:pPr>
+              <w:spacing w:line="276" w:lineRule="auto"/>
+              <w:rPr>
+                <w:bCs/>
+              </w:rPr>
+            </w:pPr>
+            <w:r>
+              <w:rPr>
+                <w:bCs/>
+              </w:rPr>
+              <w:t>Neftalí García Calero</w:t>
+            </w:r>
+          </w:p>
+        </w:tc>
+        <w:tc>
+          <w:tcPr>
+            <w:tcW w:w="468" w:type="pct"/>
+            <w:tcBorders>
+              <w:top w:val="single" w:sz="8" w:space="0" w:color="4F81BD"/>
+              <w:left w:val="single" w:sz="4" w:space="0" w:color="8DB3E2"/>
+              <w:bottom w:val="single" w:sz="8" w:space="0" w:color="4F81BD"/>
+              <w:right w:val="single" w:sz="4" w:space="0" w:color="8DB3E2"/>
+            </w:tcBorders>
+          </w:tcPr>
+          <w:p>
+            <w:pPr>
+              <w:spacing w:line="276" w:lineRule="auto"/>
+            </w:pPr>
+            <w:r>
+              <w:t>15 dic.</w:t>
+            </w:r>
+          </w:p>
+        </w:tc>
+        <w:tc>
+          <w:tcPr>
+            <w:tcW w:w="679" w:type="pct"/>
+            <w:tcBorders>
+              <w:top w:val="single" w:sz="8" w:space="0" w:color="4F81BD"/>
+              <w:left w:val="single" w:sz="4" w:space="0" w:color="8DB3E2"/>
+              <w:bottom w:val="single" w:sz="8" w:space="0" w:color="4F81BD"/>
+              <w:right w:val="single" w:sz="4" w:space="0" w:color="8DB3E2"/>
+            </w:tcBorders>
+          </w:tcPr>
+          <w:p>
+            <w:pPr>
+              <w:spacing w:line="276" w:lineRule="auto"/>
+            </w:pPr>
+            <w:r>
+              <w:t>18.30</w:t>
+            </w:r>
+          </w:p>
+        </w:tc>
+        <w:tc>
+          <w:tcPr>
+            <w:tcW w:w="636" w:type="pct"/>
+            <w:tcBorders>
+              <w:top w:val="single" w:sz="8" w:space="0" w:color="4F81BD"/>
+              <w:left w:val="single" w:sz="4" w:space="0" w:color="8DB3E2"/>
+              <w:bottom w:val="single" w:sz="8" w:space="0" w:color="4F81BD"/>
+              <w:right w:val="single" w:sz="4" w:space="0" w:color="8DB3E2"/>
+            </w:tcBorders>
+          </w:tcPr>
+          <w:p>
+            <w:pPr>
+              <w:spacing w:line="276" w:lineRule="auto"/>
+            </w:pPr>
+            <w:r>
+              <w:t>3h</w:t>
+            </w:r>
+          </w:p>
+        </w:tc>
+        <w:tc>
+          <w:tcPr>
+            <w:tcW w:w="546" w:type="pct"/>
+            <w:tcBorders>
+              <w:top w:val="single" w:sz="8" w:space="0" w:color="4F81BD"/>
+              <w:left w:val="single" w:sz="4" w:space="0" w:color="8DB3E2"/>
+              <w:bottom w:val="single" w:sz="8" w:space="0" w:color="4F81BD"/>
+              <w:right w:val="single" w:sz="4" w:space="0" w:color="8DB3E2"/>
+            </w:tcBorders>
+          </w:tcPr>
+          <w:p>
+            <w:pPr>
+              <w:spacing w:line="276" w:lineRule="auto"/>
+            </w:pPr>
+          </w:p>
+        </w:tc>
+        <w:tc>
+          <w:tcPr>
+            <w:tcW w:w="1800" w:type="pct"/>
+            <w:tcBorders>
+              <w:top w:val="single" w:sz="8" w:space="0" w:color="4F81BD"/>
+              <w:left w:val="single" w:sz="4" w:space="0" w:color="8DB3E2"/>
               <w:bottom w:val="single" w:sz="8" w:space="0" w:color="4F81BD"/>
               <w:right w:val="single" w:sz="8" w:space="0" w:color="4F81BD"/>
             </w:tcBorders>
           </w:tcPr>
-          <w:p/>
+          <w:p>
+            <w:pPr>
+              <w:spacing w:line="276" w:lineRule="auto"/>
+            </w:pPr>
+            <w:r>
+              <w:t>Revisión del material a entregar y completar secciones que faltan.</w:t>
+            </w:r>
+          </w:p>
         </w:tc>
       </w:tr>
       <w:tr>
         <w:tc>
           <w:tcPr>
-            <w:tcW w:w="895" w:type="pct"/>
-          </w:tcPr>
-          <w:p>
-            <w:pPr>
-              <w:rPr>
-                <w:bCs/>
-              </w:rPr>
-            </w:pPr>
-          </w:p>
-        </w:tc>
-        <w:tc>
-          <w:tcPr>
-            <w:tcW w:w="574" w:type="pct"/>
-          </w:tcPr>
-          <w:p/>
-        </w:tc>
-        <w:tc>
-          <w:tcPr>
-            <w:tcW w:w="417" w:type="pct"/>
-          </w:tcPr>
-          <w:p/>
-        </w:tc>
-        <w:tc>
-          <w:tcPr>
-            <w:tcW w:w="631" w:type="pct"/>
-          </w:tcPr>
-          <w:p/>
-        </w:tc>
-        <w:tc>
-          <w:tcPr>
-            <w:tcW w:w="659" w:type="pct"/>
-          </w:tcPr>
-          <w:p/>
-        </w:tc>
-        <w:tc>
-          <w:tcPr>
-            <w:tcW w:w="1824" w:type="pct"/>
-          </w:tcPr>
-          <w:p/>
-        </w:tc>
-      </w:tr>
-      <w:tr>
-        <w:tc>
-          <w:tcPr>
-            <w:tcW w:w="895" w:type="pct"/>
-            <w:tcBorders>
-              <w:top w:val="single" w:sz="8" w:space="0" w:color="4F81BD"/>
-              <w:left w:val="single" w:sz="8" w:space="0" w:color="4F81BD"/>
-              <w:bottom w:val="single" w:sz="8" w:space="0" w:color="4F81BD"/>
-            </w:tcBorders>
-          </w:tcPr>
-          <w:p>
-            <w:pPr>
-              <w:rPr>
-                <w:bCs/>
-              </w:rPr>
-            </w:pPr>
-          </w:p>
-        </w:tc>
-        <w:tc>
-          <w:tcPr>
-            <w:tcW w:w="574" w:type="pct"/>
-            <w:tcBorders>
-              <w:top w:val="single" w:sz="8" w:space="0" w:color="4F81BD"/>
-              <w:bottom w:val="single" w:sz="8" w:space="0" w:color="4F81BD"/>
-            </w:tcBorders>
-          </w:tcPr>
-          <w:p/>
-        </w:tc>
-        <w:tc>
-          <w:tcPr>
-            <w:tcW w:w="417" w:type="pct"/>
-            <w:tcBorders>
-              <w:top w:val="single" w:sz="8" w:space="0" w:color="4F81BD"/>
-              <w:bottom w:val="single" w:sz="8" w:space="0" w:color="4F81BD"/>
-            </w:tcBorders>
-          </w:tcPr>
-          <w:p/>
-        </w:tc>
-        <w:tc>
-          <w:tcPr>
-            <w:tcW w:w="631" w:type="pct"/>
-            <w:tcBorders>
-              <w:top w:val="single" w:sz="8" w:space="0" w:color="4F81BD"/>
-              <w:bottom w:val="single" w:sz="8" w:space="0" w:color="4F81BD"/>
-            </w:tcBorders>
-          </w:tcPr>
-          <w:p/>
-        </w:tc>
-        <w:tc>
-          <w:tcPr>
-            <w:tcW w:w="659" w:type="pct"/>
-            <w:tcBorders>
-              <w:top w:val="single" w:sz="8" w:space="0" w:color="4F81BD"/>
-              <w:bottom w:val="single" w:sz="8" w:space="0" w:color="4F81BD"/>
-            </w:tcBorders>
-          </w:tcPr>
-          <w:p/>
-        </w:tc>
-        <w:tc>
-          <w:tcPr>
-            <w:tcW w:w="1824" w:type="pct"/>
-            <w:tcBorders>
-              <w:top w:val="single" w:sz="8" w:space="0" w:color="4F81BD"/>
-              <w:bottom w:val="single" w:sz="8" w:space="0" w:color="4F81BD"/>
-              <w:right w:val="single" w:sz="8" w:space="0" w:color="4F81BD"/>
-            </w:tcBorders>
-          </w:tcPr>
-          <w:p/>
+            <w:tcW w:w="870" w:type="pct"/>
+            <w:tcBorders>
+              <w:top w:val="single" w:sz="4" w:space="0" w:color="8DB3E2"/>
+              <w:left w:val="single" w:sz="4" w:space="0" w:color="8DB3E2"/>
+              <w:bottom w:val="single" w:sz="4" w:space="0" w:color="8DB3E2"/>
+              <w:right w:val="single" w:sz="4" w:space="0" w:color="8DB3E2"/>
+            </w:tcBorders>
+          </w:tcPr>
+          <w:p>
+            <w:pPr>
+              <w:spacing w:line="276" w:lineRule="auto"/>
+              <w:rPr>
+                <w:bCs/>
+              </w:rPr>
+            </w:pPr>
+            <w:r>
+              <w:rPr>
+                <w:bCs/>
+              </w:rPr>
+              <w:t>Neftalí</w:t>
+            </w:r>
+          </w:p>
+          <w:p>
+            <w:pPr>
+              <w:spacing w:line="276" w:lineRule="auto"/>
+              <w:ind w:firstLine="0"/>
+              <w:rPr>
+                <w:bCs/>
+              </w:rPr>
+            </w:pPr>
+            <w:r>
+              <w:rPr>
+                <w:bCs/>
+              </w:rPr>
+              <w:t>García Calero</w:t>
+            </w:r>
+          </w:p>
+        </w:tc>
+        <w:tc>
+          <w:tcPr>
+            <w:tcW w:w="468" w:type="pct"/>
+            <w:tcBorders>
+              <w:top w:val="single" w:sz="4" w:space="0" w:color="8DB3E2"/>
+              <w:left w:val="single" w:sz="4" w:space="0" w:color="8DB3E2"/>
+              <w:bottom w:val="single" w:sz="4" w:space="0" w:color="8DB3E2"/>
+              <w:right w:val="single" w:sz="4" w:space="0" w:color="8DB3E2"/>
+            </w:tcBorders>
+          </w:tcPr>
+          <w:p>
+            <w:pPr>
+              <w:spacing w:line="276" w:lineRule="auto"/>
+            </w:pPr>
+            <w:r>
+              <w:t>18 dic.</w:t>
+            </w:r>
+          </w:p>
+        </w:tc>
+        <w:tc>
+          <w:tcPr>
+            <w:tcW w:w="679" w:type="pct"/>
+            <w:tcBorders>
+              <w:top w:val="single" w:sz="4" w:space="0" w:color="8DB3E2"/>
+              <w:left w:val="single" w:sz="4" w:space="0" w:color="8DB3E2"/>
+              <w:bottom w:val="single" w:sz="4" w:space="0" w:color="8DB3E2"/>
+              <w:right w:val="single" w:sz="4" w:space="0" w:color="8DB3E2"/>
+            </w:tcBorders>
+          </w:tcPr>
+          <w:p>
+            <w:pPr>
+              <w:spacing w:line="276" w:lineRule="auto"/>
+            </w:pPr>
+            <w:r>
+              <w:t>16.00</w:t>
+            </w:r>
+          </w:p>
+        </w:tc>
+        <w:tc>
+          <w:tcPr>
+            <w:tcW w:w="636" w:type="pct"/>
+            <w:tcBorders>
+              <w:top w:val="single" w:sz="4" w:space="0" w:color="8DB3E2"/>
+              <w:left w:val="single" w:sz="4" w:space="0" w:color="8DB3E2"/>
+              <w:bottom w:val="single" w:sz="4" w:space="0" w:color="8DB3E2"/>
+              <w:right w:val="single" w:sz="4" w:space="0" w:color="8DB3E2"/>
+            </w:tcBorders>
+          </w:tcPr>
+          <w:p>
+            <w:pPr>
+              <w:spacing w:line="276" w:lineRule="auto"/>
+            </w:pPr>
+            <w:r>
+              <w:t>4h</w:t>
+            </w:r>
+          </w:p>
+        </w:tc>
+        <w:tc>
+          <w:tcPr>
+            <w:tcW w:w="546" w:type="pct"/>
+            <w:tcBorders>
+              <w:top w:val="single" w:sz="4" w:space="0" w:color="8DB3E2"/>
+              <w:left w:val="single" w:sz="4" w:space="0" w:color="8DB3E2"/>
+              <w:bottom w:val="single" w:sz="4" w:space="0" w:color="8DB3E2"/>
+              <w:right w:val="single" w:sz="4" w:space="0" w:color="8DB3E2"/>
+            </w:tcBorders>
+          </w:tcPr>
+          <w:p>
+            <w:pPr>
+              <w:spacing w:line="276" w:lineRule="auto"/>
+            </w:pPr>
+          </w:p>
+        </w:tc>
+        <w:tc>
+          <w:tcPr>
+            <w:tcW w:w="1800" w:type="pct"/>
+            <w:tcBorders>
+              <w:top w:val="single" w:sz="4" w:space="0" w:color="8DB3E2"/>
+              <w:left w:val="single" w:sz="4" w:space="0" w:color="8DB3E2"/>
+              <w:bottom w:val="single" w:sz="4" w:space="0" w:color="8DB3E2"/>
+              <w:right w:val="single" w:sz="4" w:space="0" w:color="8DB3E2"/>
+            </w:tcBorders>
+          </w:tcPr>
+          <w:p>
+            <w:pPr>
+              <w:spacing w:line="276" w:lineRule="auto"/>
+            </w:pPr>
+            <w:r>
+              <w:t>Detalles de la memoria. Ajustar código anterior al diseño final.</w:t>
+            </w:r>
+          </w:p>
         </w:tc>
       </w:tr>
     </w:tbl>
@@ -5901,22 +6288,12 @@
           <w:u w:val="single"/>
         </w:rPr>
       </w:pPr>
-    </w:p>
-    <w:p>
-      <w:pPr>
-        <w:rPr>
-          <w:rFonts w:ascii="Arial" w:hAnsi="Arial" w:cs="Arial"/>
-          <w:b/>
-          <w:u w:val="single"/>
-        </w:rPr>
-      </w:pPr>
       <w:r>
         <w:rPr>
           <w:rFonts w:ascii="Arial" w:hAnsi="Arial" w:cs="Arial"/>
           <w:b/>
           <w:u w:val="single"/>
         </w:rPr>
-        <w:lastRenderedPageBreak/>
         <w:t>Cuadro informativo de María Gutiérrez</w:t>
       </w:r>
     </w:p>
